--- a/ความรู้พื้นฐาน.docx
+++ b/ความรู้พื้นฐาน.docx
@@ -112,7 +112,25 @@
           <w:szCs w:val="32"/>
           <w:cs/>
         </w:rPr>
-        <w:t xml:space="preserve">เป็นเครื่องมือที่ทำให้ง่ายสำหรับทุกคนในทีมว่าโค้ด </w:t>
+        <w:t>เป็นเครื่องมือที่</w:t>
+      </w:r>
+      <w:r>
+        <w:rPr>
+          <w:rFonts w:ascii="TH SarabunPSK" w:eastAsia="Arial Unicode MS" w:hAnsi="TH SarabunPSK" w:cs="TH SarabunPSK" w:hint="cs"/>
+          <w:sz w:val="32"/>
+          <w:szCs w:val="32"/>
+          <w:cs/>
+        </w:rPr>
+        <w:t>ช่วยอำนวยความสะดวกให้</w:t>
+      </w:r>
+      <w:r>
+        <w:rPr>
+          <w:rFonts w:ascii="TH SarabunPSK" w:eastAsia="Arial Unicode MS" w:hAnsi="TH SarabunPSK" w:cs="TH SarabunPSK" w:hint="cs"/>
+          <w:sz w:val="32"/>
+          <w:szCs w:val="32"/>
+          <w:cs/>
+        </w:rPr>
+        <w:t xml:space="preserve">สำหรับทุกคนในทีมว่าโค้ด </w:t>
       </w:r>
       <w:r>
         <w:rPr>
@@ -154,7 +172,23 @@
           <w:sz w:val="32"/>
           <w:szCs w:val="32"/>
         </w:rPr>
-        <w:t xml:space="preserve">revert </w:t>
+        <w:t>revert</w:t>
+      </w:r>
+      <w:r>
+        <w:rPr>
+          <w:rFonts w:ascii="TH SarabunPSK" w:eastAsia="Arial Unicode MS" w:hAnsi="TH SarabunPSK" w:cs="TH SarabunPSK"/>
+          <w:sz w:val="32"/>
+          <w:szCs w:val="32"/>
+        </w:rPr>
+        <w:t>/reset</w:t>
+      </w:r>
+      <w:r>
+        <w:rPr>
+          <w:rFonts w:ascii="TH SarabunPSK" w:eastAsia="Arial Unicode MS" w:hAnsi="TH SarabunPSK" w:cs="TH SarabunPSK"/>
+          <w:sz w:val="32"/>
+          <w:szCs w:val="32"/>
+        </w:rPr>
+        <w:t xml:space="preserve"> </w:t>
       </w:r>
       <w:r>
         <w:rPr>
@@ -953,7 +987,25 @@
           <w:szCs w:val="32"/>
           <w:cs/>
         </w:rPr>
-        <w:t xml:space="preserve">นี้แต่ยังอยู่ใน </w:t>
+        <w:t>นี้</w:t>
+      </w:r>
+      <w:r>
+        <w:rPr>
+          <w:rFonts w:ascii="TH SarabunPSK" w:eastAsia="Arial Unicode MS" w:hAnsi="TH SarabunPSK" w:cs="TH SarabunPSK" w:hint="cs"/>
+          <w:sz w:val="32"/>
+          <w:szCs w:val="32"/>
+          <w:cs/>
+        </w:rPr>
+        <w:t xml:space="preserve"> </w:t>
+      </w:r>
+      <w:r>
+        <w:rPr>
+          <w:rFonts w:ascii="TH SarabunPSK" w:eastAsia="Arial Unicode MS" w:hAnsi="TH SarabunPSK" w:cs="TH SarabunPSK" w:hint="cs"/>
+          <w:sz w:val="32"/>
+          <w:szCs w:val="32"/>
+          <w:cs/>
+        </w:rPr>
+        <w:t xml:space="preserve">แต่ยังอยู่ใน </w:t>
       </w:r>
       <w:r>
         <w:rPr>
@@ -1407,7 +1459,7 @@
         <w:spacing w:after="0" w:line="276" w:lineRule="auto"/>
         <w:ind w:left="720"/>
         <w:rPr>
-          <w:rFonts w:ascii="TH SarabunPSK" w:hAnsi="TH SarabunPSK" w:cs="TH SarabunPSK" w:hint="cs"/>
+          <w:rFonts w:ascii="TH SarabunPSK" w:hAnsi="TH SarabunPSK" w:cs="TH SarabunPSK"/>
           <w:sz w:val="32"/>
           <w:szCs w:val="32"/>
           <w:cs/>
@@ -1548,83 +1600,6 @@
           <w:szCs w:val="32"/>
         </w:rPr>
       </w:pPr>
-      <w:r>
-        <w:rPr>
-          <w:rFonts w:ascii="TH SarabunPSK" w:hAnsi="TH SarabunPSK" w:cs="TH SarabunPSK" w:hint="cs"/>
-          <w:sz w:val="32"/>
-          <w:szCs w:val="32"/>
-          <w:cs/>
-        </w:rPr>
-        <w:t xml:space="preserve">แต่ใดๆก็คือใน </w:t>
-      </w:r>
-      <w:r>
-        <w:rPr>
-          <w:rFonts w:ascii="TH SarabunPSK" w:hAnsi="TH SarabunPSK" w:cs="TH SarabunPSK"/>
-          <w:sz w:val="32"/>
-          <w:szCs w:val="32"/>
-        </w:rPr>
-        <w:t xml:space="preserve">dev environment </w:t>
-      </w:r>
-      <w:r>
-        <w:rPr>
-          <w:rFonts w:ascii="TH SarabunPSK" w:hAnsi="TH SarabunPSK" w:cs="TH SarabunPSK" w:hint="cs"/>
-          <w:sz w:val="32"/>
-          <w:szCs w:val="32"/>
-          <w:cs/>
-        </w:rPr>
-        <w:t xml:space="preserve">ที่ไม่ได้ </w:t>
-      </w:r>
-      <w:r>
-        <w:rPr>
-          <w:rFonts w:ascii="TH SarabunPSK" w:hAnsi="TH SarabunPSK" w:cs="TH SarabunPSK"/>
-          <w:sz w:val="32"/>
-          <w:szCs w:val="32"/>
-        </w:rPr>
-        <w:t xml:space="preserve">ssh </w:t>
-      </w:r>
-      <w:r>
-        <w:rPr>
-          <w:rFonts w:ascii="TH SarabunPSK" w:hAnsi="TH SarabunPSK" w:cs="TH SarabunPSK" w:hint="cs"/>
-          <w:sz w:val="32"/>
-          <w:szCs w:val="32"/>
-          <w:cs/>
-        </w:rPr>
-        <w:t xml:space="preserve">เข้า </w:t>
-      </w:r>
-      <w:r>
-        <w:rPr>
-          <w:rFonts w:ascii="TH SarabunPSK" w:hAnsi="TH SarabunPSK" w:cs="TH SarabunPSK"/>
-          <w:sz w:val="32"/>
-          <w:szCs w:val="32"/>
-        </w:rPr>
-        <w:t xml:space="preserve">linux server </w:t>
-      </w:r>
-      <w:r>
-        <w:rPr>
-          <w:rFonts w:ascii="TH SarabunPSK" w:hAnsi="TH SarabunPSK" w:cs="TH SarabunPSK" w:hint="cs"/>
-          <w:sz w:val="32"/>
-          <w:szCs w:val="32"/>
-          <w:cs/>
-        </w:rPr>
-        <w:t xml:space="preserve">ก็ใช้ </w:t>
-      </w:r>
-      <w:r>
-        <w:rPr>
-          <w:rFonts w:ascii="TH SarabunPSK" w:hAnsi="TH SarabunPSK" w:cs="TH SarabunPSK"/>
-          <w:sz w:val="32"/>
-          <w:szCs w:val="32"/>
-        </w:rPr>
-        <w:t xml:space="preserve">github desktop </w:t>
-      </w:r>
-      <w:r>
-        <w:rPr>
-          <w:rFonts w:ascii="TH SarabunPSK" w:hAnsi="TH SarabunPSK" w:cs="TH SarabunPSK" w:hint="cs"/>
-          <w:sz w:val="32"/>
-          <w:szCs w:val="32"/>
-          <w:cs/>
-        </w:rPr>
-        <w:t>ดีกว่า</w:t>
-      </w:r>
     </w:p>
     <w:p>
       <w:pPr>
@@ -1637,6 +1612,83 @@
           <w:cs/>
         </w:rPr>
       </w:pPr>
+      <w:r>
+        <w:rPr>
+          <w:rFonts w:ascii="TH SarabunPSK" w:hAnsi="TH SarabunPSK" w:cs="TH SarabunPSK" w:hint="cs"/>
+          <w:sz w:val="32"/>
+          <w:szCs w:val="32"/>
+          <w:cs/>
+        </w:rPr>
+        <w:t xml:space="preserve">แต่ใดๆก็คือใน </w:t>
+      </w:r>
+      <w:r>
+        <w:rPr>
+          <w:rFonts w:ascii="TH SarabunPSK" w:hAnsi="TH SarabunPSK" w:cs="TH SarabunPSK"/>
+          <w:sz w:val="32"/>
+          <w:szCs w:val="32"/>
+        </w:rPr>
+        <w:t xml:space="preserve">dev environment </w:t>
+      </w:r>
+      <w:r>
+        <w:rPr>
+          <w:rFonts w:ascii="TH SarabunPSK" w:hAnsi="TH SarabunPSK" w:cs="TH SarabunPSK" w:hint="cs"/>
+          <w:sz w:val="32"/>
+          <w:szCs w:val="32"/>
+          <w:cs/>
+        </w:rPr>
+        <w:t xml:space="preserve">ที่ไม่ได้ </w:t>
+      </w:r>
+      <w:r>
+        <w:rPr>
+          <w:rFonts w:ascii="TH SarabunPSK" w:hAnsi="TH SarabunPSK" w:cs="TH SarabunPSK"/>
+          <w:sz w:val="32"/>
+          <w:szCs w:val="32"/>
+        </w:rPr>
+        <w:t xml:space="preserve">ssh </w:t>
+      </w:r>
+      <w:r>
+        <w:rPr>
+          <w:rFonts w:ascii="TH SarabunPSK" w:hAnsi="TH SarabunPSK" w:cs="TH SarabunPSK" w:hint="cs"/>
+          <w:sz w:val="32"/>
+          <w:szCs w:val="32"/>
+          <w:cs/>
+        </w:rPr>
+        <w:t xml:space="preserve">เข้า </w:t>
+      </w:r>
+      <w:r>
+        <w:rPr>
+          <w:rFonts w:ascii="TH SarabunPSK" w:hAnsi="TH SarabunPSK" w:cs="TH SarabunPSK"/>
+          <w:sz w:val="32"/>
+          <w:szCs w:val="32"/>
+        </w:rPr>
+        <w:t xml:space="preserve">linux server </w:t>
+      </w:r>
+      <w:r>
+        <w:rPr>
+          <w:rFonts w:ascii="TH SarabunPSK" w:hAnsi="TH SarabunPSK" w:cs="TH SarabunPSK" w:hint="cs"/>
+          <w:sz w:val="32"/>
+          <w:szCs w:val="32"/>
+          <w:cs/>
+        </w:rPr>
+        <w:t xml:space="preserve">ก็ใช้ </w:t>
+      </w:r>
+      <w:r>
+        <w:rPr>
+          <w:rFonts w:ascii="TH SarabunPSK" w:hAnsi="TH SarabunPSK" w:cs="TH SarabunPSK"/>
+          <w:sz w:val="32"/>
+          <w:szCs w:val="32"/>
+        </w:rPr>
+        <w:t xml:space="preserve">github desktop </w:t>
+      </w:r>
+      <w:r>
+        <w:rPr>
+          <w:rFonts w:ascii="TH SarabunPSK" w:hAnsi="TH SarabunPSK" w:cs="TH SarabunPSK" w:hint="cs"/>
+          <w:sz w:val="32"/>
+          <w:szCs w:val="32"/>
+          <w:cs/>
+        </w:rPr>
+        <w:t>ดีกว่า</w:t>
+      </w:r>
     </w:p>
     <w:p>
       <w:pPr>
@@ -2003,6 +2055,39 @@
           <w:szCs w:val="32"/>
         </w:rPr>
         <w:t xml:space="preserve"> </w:t>
+      </w:r>
+      <w:r>
+        <w:rPr>
+          <w:rFonts w:ascii="TH SarabunPSK" w:eastAsia="Arial Unicode MS" w:hAnsi="TH SarabunPSK" w:cs="TH SarabunPSK" w:hint="cs"/>
+          <w:sz w:val="32"/>
+          <w:szCs w:val="32"/>
+          <w:cs/>
+        </w:rPr>
+        <w:t xml:space="preserve">แล้วก็ส่งข้อมูลกลับ </w:t>
+      </w:r>
+      <w:r>
+        <w:rPr>
+          <w:rFonts w:ascii="TH SarabunPSK" w:eastAsia="Arial Unicode MS" w:hAnsi="TH SarabunPSK" w:cs="TH SarabunPSK"/>
+          <w:sz w:val="32"/>
+          <w:szCs w:val="32"/>
+        </w:rPr>
+        <w:t>View</w:t>
+      </w:r>
+      <w:r>
+        <w:rPr>
+          <w:rFonts w:ascii="TH SarabunPSK" w:eastAsia="Arial Unicode MS" w:hAnsi="TH SarabunPSK" w:cs="TH SarabunPSK"/>
+          <w:sz w:val="32"/>
+          <w:szCs w:val="32"/>
+        </w:rPr>
+        <w:t xml:space="preserve"> </w:t>
+      </w:r>
+      <w:r>
+        <w:rPr>
+          <w:rFonts w:ascii="TH SarabunPSK" w:eastAsia="Arial Unicode MS" w:hAnsi="TH SarabunPSK" w:cs="TH SarabunPSK"/>
+          <w:sz w:val="32"/>
+          <w:szCs w:val="32"/>
+        </w:rPr>
+        <w:br/>
       </w:r>
       <w:r>
         <w:rPr>
@@ -2207,6 +2292,15 @@
         </w:rPr>
         <w:t>(controller)</w:t>
       </w:r>
+      <w:r>
+        <w:rPr>
+          <w:rFonts w:ascii="TH SarabunPSK" w:eastAsia="Arial Unicode MS" w:hAnsi="TH SarabunPSK" w:cs="TH SarabunPSK"/>
+          <w:sz w:val="32"/>
+          <w:szCs w:val="32"/>
+          <w:cs/>
+        </w:rPr>
+        <w:br/>
+      </w:r>
     </w:p>
     <w:p>
       <w:pPr>
@@ -2218,12 +2312,57 @@
           <w:szCs w:val="32"/>
         </w:rPr>
       </w:pPr>
-      <w:r>
-        <w:rPr>
-          <w:rFonts w:ascii="TH SarabunPSK" w:eastAsia="Arial Unicode MS" w:hAnsi="TH SarabunPSK" w:cs="TH SarabunPSK"/>
-          <w:sz w:val="32"/>
-          <w:szCs w:val="32"/>
-        </w:rPr>
+    </w:p>
+    <w:p>
+      <w:pPr>
+        <w:spacing w:after="0" w:line="276" w:lineRule="auto"/>
+        <w:ind w:left="720"/>
+        <w:rPr>
+          <w:rFonts w:ascii="TH SarabunPSK" w:eastAsia="Arial Unicode MS" w:hAnsi="TH SarabunPSK" w:cs="TH SarabunPSK"/>
+          <w:sz w:val="32"/>
+          <w:szCs w:val="32"/>
+        </w:rPr>
+      </w:pPr>
+    </w:p>
+    <w:p>
+      <w:pPr>
+        <w:spacing w:after="0" w:line="276" w:lineRule="auto"/>
+        <w:ind w:left="720"/>
+        <w:rPr>
+          <w:rFonts w:ascii="TH SarabunPSK" w:eastAsia="Arial Unicode MS" w:hAnsi="TH SarabunPSK" w:cs="TH SarabunPSK"/>
+          <w:sz w:val="32"/>
+          <w:szCs w:val="32"/>
+        </w:rPr>
+      </w:pPr>
+    </w:p>
+    <w:p>
+      <w:pPr>
+        <w:spacing w:after="0" w:line="276" w:lineRule="auto"/>
+        <w:ind w:left="720"/>
+        <w:rPr>
+          <w:rFonts w:ascii="TH SarabunPSK" w:eastAsia="Arial Unicode MS" w:hAnsi="TH SarabunPSK" w:cs="TH SarabunPSK"/>
+          <w:sz w:val="32"/>
+          <w:szCs w:val="32"/>
+        </w:rPr>
+      </w:pPr>
+    </w:p>
+    <w:p>
+      <w:pPr>
+        <w:spacing w:after="0" w:line="276" w:lineRule="auto"/>
+        <w:ind w:left="720"/>
+        <w:rPr>
+          <w:rFonts w:ascii="TH SarabunPSK" w:eastAsia="Arial Unicode MS" w:hAnsi="TH SarabunPSK" w:cs="TH SarabunPSK"/>
+          <w:sz w:val="32"/>
+          <w:szCs w:val="32"/>
+        </w:rPr>
+      </w:pPr>
+      <w:r>
+        <w:rPr>
+          <w:rFonts w:ascii="TH SarabunPSK" w:eastAsia="Arial Unicode MS" w:hAnsi="TH SarabunPSK" w:cs="TH SarabunPSK"/>
+          <w:sz w:val="32"/>
+          <w:szCs w:val="32"/>
+        </w:rPr>
+        <w:lastRenderedPageBreak/>
         <w:t>controller.js</w:t>
       </w:r>
     </w:p>
@@ -2298,7 +2437,6 @@
           <w:szCs w:val="32"/>
           <w:cs/>
         </w:rPr>
-        <w:lastRenderedPageBreak/>
         <w:t>เรียก</w:t>
       </w:r>
       <w:r>
@@ -2551,7 +2689,7 @@
         <w:spacing w:after="0" w:line="276" w:lineRule="auto"/>
         <w:ind w:left="720"/>
         <w:rPr>
-          <w:rFonts w:ascii="TH SarabunPSK" w:hAnsi="TH SarabunPSK" w:cs="TH SarabunPSK" w:hint="cs"/>
+          <w:rFonts w:ascii="TH SarabunPSK" w:hAnsi="TH SarabunPSK" w:cs="TH SarabunPSK"/>
           <w:sz w:val="32"/>
           <w:szCs w:val="32"/>
           <w:cs/>
@@ -2835,7 +2973,7 @@
         <w:spacing w:after="0" w:line="276" w:lineRule="auto"/>
         <w:ind w:left="720"/>
         <w:rPr>
-          <w:rFonts w:ascii="TH SarabunPSK" w:hAnsi="TH SarabunPSK" w:cs="TH SarabunPSK" w:hint="cs"/>
+          <w:rFonts w:ascii="TH SarabunPSK" w:hAnsi="TH SarabunPSK" w:cs="TH SarabunPSK"/>
           <w:sz w:val="32"/>
           <w:szCs w:val="32"/>
           <w:cs/>
@@ -3003,6 +3141,15 @@
           <w:szCs w:val="32"/>
           <w:cs/>
         </w:rPr>
+        <w:t xml:space="preserve"> </w:t>
+      </w:r>
+      <w:r>
+        <w:rPr>
+          <w:rFonts w:ascii="TH SarabunPSK" w:hAnsi="TH SarabunPSK" w:cs="TH SarabunPSK" w:hint="cs"/>
+          <w:sz w:val="32"/>
+          <w:szCs w:val="32"/>
+          <w:cs/>
+        </w:rPr>
         <w:t>ที่ต้องการจะใช้ใน</w:t>
       </w:r>
       <w:r>
@@ -3107,7 +3254,24 @@
           <w:szCs w:val="32"/>
           <w:cs/>
         </w:rPr>
-        <w:t xml:space="preserve">ต่างๆให้มี </w:t>
+        <w:t>ต่างๆ</w:t>
+      </w:r>
+      <w:r>
+        <w:rPr>
+          <w:rFonts w:ascii="TH SarabunPSK" w:hAnsi="TH SarabunPSK" w:cs="TH SarabunPSK"/>
+          <w:sz w:val="32"/>
+          <w:szCs w:val="32"/>
+        </w:rPr>
+        <w:t xml:space="preserve"> </w:t>
+      </w:r>
+      <w:r>
+        <w:rPr>
+          <w:rFonts w:ascii="TH SarabunPSK" w:hAnsi="TH SarabunPSK" w:cs="TH SarabunPSK" w:hint="cs"/>
+          <w:sz w:val="32"/>
+          <w:szCs w:val="32"/>
+          <w:cs/>
+        </w:rPr>
+        <w:t xml:space="preserve">ให้มี </w:t>
       </w:r>
       <w:r>
         <w:rPr>
@@ -3243,7 +3407,17 @@
           <w:szCs w:val="32"/>
           <w:cs/>
         </w:rPr>
-        <w:t xml:space="preserve">ได้ว่ามีส่วนไหนที่เกิดข้อผิดพลาด สุดท้ายคือ </w:t>
+        <w:t>ได้ว่ามีส่วน</w:t>
+      </w:r>
+      <w:r>
+        <w:rPr>
+          <w:rFonts w:ascii="TH SarabunPSK" w:hAnsi="TH SarabunPSK" w:cs="TH SarabunPSK" w:hint="cs"/>
+          <w:sz w:val="32"/>
+          <w:szCs w:val="32"/>
+          <w:cs/>
+        </w:rPr>
+        <w:lastRenderedPageBreak/>
+        <w:t xml:space="preserve">ไหนที่เกิดข้อผิดพลาด สุดท้ายคือ </w:t>
       </w:r>
       <w:r>
         <w:rPr>
@@ -3592,17 +3766,7 @@
           <w:szCs w:val="32"/>
           <w:cs/>
         </w:rPr>
-        <w:t>แล้วนำไปสู่ขั้น</w:t>
-      </w:r>
-      <w:r>
-        <w:rPr>
-          <w:rFonts w:ascii="TH SarabunPSK" w:hAnsi="TH SarabunPSK" w:cs="TH SarabunPSK" w:hint="cs"/>
-          <w:sz w:val="32"/>
-          <w:szCs w:val="32"/>
-          <w:cs/>
-        </w:rPr>
-        <w:lastRenderedPageBreak/>
-        <w:t xml:space="preserve">สุดท้ายของวงจร คือ การ </w:t>
+        <w:t xml:space="preserve">แล้วนำไปสู่ขั้นสุดท้ายของวงจร คือ การ </w:t>
       </w:r>
       <w:r>
         <w:rPr>
@@ -3802,7 +3966,25 @@
           <w:szCs w:val="32"/>
           <w:cs/>
         </w:rPr>
-        <w:t xml:space="preserve">ต้องได้รับความยินยอมจากผู้ใช้ก่อน ต้องระบุให้ชัดเจนว่าจะเอาข้อมูลนี้ไปทำอะไร </w:t>
+        <w:t>ต้องได้รับความยินยอมจากผู้ใช้ก่อน ต้องระบุให้ชัดเจนว่าจะเอาข้อมูลนี้ไปทำอะไร</w:t>
+      </w:r>
+      <w:r>
+        <w:rPr>
+          <w:rFonts w:ascii="TH SarabunPSK" w:eastAsia="Arial Unicode MS" w:hAnsi="TH SarabunPSK" w:cs="TH SarabunPSK" w:hint="cs"/>
+          <w:sz w:val="32"/>
+          <w:szCs w:val="32"/>
+          <w:cs/>
+        </w:rPr>
+        <w:t xml:space="preserve"> ใครเข้าถึงและใช้ได้บ้าง</w:t>
+      </w:r>
+      <w:r>
+        <w:rPr>
+          <w:rFonts w:ascii="TH SarabunPSK" w:eastAsia="Arial Unicode MS" w:hAnsi="TH SarabunPSK" w:cs="TH SarabunPSK" w:hint="cs"/>
+          <w:sz w:val="32"/>
+          <w:szCs w:val="32"/>
+          <w:cs/>
+        </w:rPr>
+        <w:t xml:space="preserve"> </w:t>
       </w:r>
       <w:r>
         <w:rPr>
@@ -3878,7 +4060,7 @@
         </w:numPr>
         <w:spacing w:after="0" w:line="276" w:lineRule="auto"/>
         <w:rPr>
-          <w:rFonts w:ascii="TH SarabunPSK" w:hAnsi="TH SarabunPSK" w:cs="TH SarabunPSK" w:hint="cs"/>
+          <w:rFonts w:ascii="TH SarabunPSK" w:hAnsi="TH SarabunPSK" w:cs="TH SarabunPSK"/>
           <w:sz w:val="32"/>
           <w:szCs w:val="32"/>
         </w:rPr>
@@ -3971,7 +4153,7 @@
         </w:numPr>
         <w:spacing w:after="0" w:line="276" w:lineRule="auto"/>
         <w:rPr>
-          <w:rFonts w:ascii="TH SarabunPSK" w:hAnsi="TH SarabunPSK" w:cs="TH SarabunPSK" w:hint="cs"/>
+          <w:rFonts w:ascii="TH SarabunPSK" w:hAnsi="TH SarabunPSK" w:cs="TH SarabunPSK"/>
           <w:sz w:val="32"/>
           <w:szCs w:val="32"/>
         </w:rPr>
@@ -4012,7 +4194,7 @@
       <w:pPr>
         <w:spacing w:after="0" w:line="276" w:lineRule="auto"/>
         <w:rPr>
-          <w:rFonts w:ascii="TH SarabunPSK" w:hAnsi="TH SarabunPSK" w:cs="TH SarabunPSK" w:hint="cs"/>
+          <w:rFonts w:ascii="TH SarabunPSK" w:hAnsi="TH SarabunPSK" w:cs="TH SarabunPSK"/>
           <w:sz w:val="32"/>
           <w:szCs w:val="32"/>
         </w:rPr>
